--- a/Projektfiles/Aufgabenstellung.docx
+++ b/Projektfiles/Aufgabenstellung.docx
@@ -1,6 +1,6 @@
 
 <file path=word/document.xml><?xml version="1.0" encoding="utf-8"?>
-<w:document xmlns:wpc="http://schemas.microsoft.com/office/word/2010/wordprocessingCanvas" xmlns:cx="http://schemas.microsoft.com/office/drawing/2014/chartex" xmlns:cx1="http://schemas.microsoft.com/office/drawing/2015/9/8/chartex" xmlns:cx2="http://schemas.microsoft.com/office/drawing/2015/10/21/chartex" xmlns:cx3="http://schemas.microsoft.com/office/drawing/2016/5/9/chartex" xmlns:cx4="http://schemas.microsoft.com/office/drawing/2016/5/10/chartex" xmlns:cx5="http://schemas.microsoft.com/office/drawing/2016/5/11/chartex" xmlns:cx6="http://schemas.microsoft.com/office/drawing/2016/5/12/chartex" xmlns:cx7="http://schemas.microsoft.com/office/drawing/2016/5/13/chartex" xmlns:cx8="http://schemas.microsoft.com/office/drawing/2016/5/14/chartex" xmlns:mc="http://schemas.openxmlformats.org/markup-compatibility/2006" xmlns:aink="http://schemas.microsoft.com/office/drawing/2016/ink" xmlns:am3d="http://schemas.microsoft.com/office/drawing/2017/model3d" xmlns:o="urn:schemas-microsoft-com:office:office" xmlns:r="http://schemas.openxmlformats.org/officeDocument/2006/relationships" xmlns:m="http://schemas.openxmlformats.org/officeDocument/2006/math" xmlns:v="urn:schemas-microsoft-com:vml" xmlns:wp14="http://schemas.microsoft.com/office/word/2010/wordprocessingDrawing" xmlns:wp="http://schemas.openxmlformats.org/drawingml/2006/wordprocessingDrawing" xmlns:w10="urn:schemas-microsoft-com:office:word" xmlns:w="http://schemas.openxmlformats.org/wordprocessingml/2006/main" xmlns:w14="http://schemas.microsoft.com/office/word/2010/wordml" xmlns:w15="http://schemas.microsoft.com/office/word/2012/wordml" xmlns:w16cid="http://schemas.microsoft.com/office/word/2016/wordml/cid" xmlns:w16se="http://schemas.microsoft.com/office/word/2015/wordml/symex" xmlns:wpg="http://schemas.microsoft.com/office/word/2010/wordprocessingGroup" xmlns:wpi="http://schemas.microsoft.com/office/word/2010/wordprocessingInk" xmlns:wne="http://schemas.microsoft.com/office/word/2006/wordml" xmlns:wps="http://schemas.microsoft.com/office/word/2010/wordprocessingShape" mc:Ignorable="w14 w15 w16se w16cid wp14">
+<w:document xmlns:wpc="http://schemas.microsoft.com/office/word/2010/wordprocessingCanvas" xmlns:cx="http://schemas.microsoft.com/office/drawing/2014/chartex" xmlns:cx1="http://schemas.microsoft.com/office/drawing/2015/9/8/chartex" xmlns:cx2="http://schemas.microsoft.com/office/drawing/2015/10/21/chartex" xmlns:cx3="http://schemas.microsoft.com/office/drawing/2016/5/9/chartex" xmlns:cx4="http://schemas.microsoft.com/office/drawing/2016/5/10/chartex" xmlns:cx5="http://schemas.microsoft.com/office/drawing/2016/5/11/chartex" xmlns:cx6="http://schemas.microsoft.com/office/drawing/2016/5/12/chartex" xmlns:cx7="http://schemas.microsoft.com/office/drawing/2016/5/13/chartex" xmlns:cx8="http://schemas.microsoft.com/office/drawing/2016/5/14/chartex" xmlns:mc="http://schemas.openxmlformats.org/markup-compatibility/2006" xmlns:aink="http://schemas.microsoft.com/office/drawing/2016/ink" xmlns:am3d="http://schemas.microsoft.com/office/drawing/2017/model3d" xmlns:o="urn:schemas-microsoft-com:office:office" xmlns:oel="http://schemas.microsoft.com/office/2019/extlst" xmlns:r="http://schemas.openxmlformats.org/officeDocument/2006/relationships" xmlns:m="http://schemas.openxmlformats.org/officeDocument/2006/math" xmlns:v="urn:schemas-microsoft-com:vml" xmlns:wp14="http://schemas.microsoft.com/office/word/2010/wordprocessingDrawing" xmlns:wp="http://schemas.openxmlformats.org/drawingml/2006/wordprocessingDrawing" xmlns:w10="urn:schemas-microsoft-com:office:word" xmlns:w="http://schemas.openxmlformats.org/wordprocessingml/2006/main" xmlns:w14="http://schemas.microsoft.com/office/word/2010/wordml" xmlns:w15="http://schemas.microsoft.com/office/word/2012/wordml" xmlns:w16cex="http://schemas.microsoft.com/office/word/2018/wordml/cex" xmlns:w16cid="http://schemas.microsoft.com/office/word/2016/wordml/cid" xmlns:w16="http://schemas.microsoft.com/office/word/2018/wordml" xmlns:w16sdtdh="http://schemas.microsoft.com/office/word/2020/wordml/sdtdatahash" xmlns:w16se="http://schemas.microsoft.com/office/word/2015/wordml/symex" xmlns:wpg="http://schemas.microsoft.com/office/word/2010/wordprocessingGroup" xmlns:wpi="http://schemas.microsoft.com/office/word/2010/wordprocessingInk" xmlns:wne="http://schemas.microsoft.com/office/word/2006/wordml" xmlns:wps="http://schemas.microsoft.com/office/word/2010/wordprocessingShape" mc:Ignorable="w14 w15 w16se w16cid w16 w16cex w16sdtdh wp14">
   <w:body>
     <w:p>
       <w:pPr>
@@ -80,14 +80,7 @@
           <w:rStyle w:val="hgkelc"/>
           <w:bCs/>
         </w:rPr>
-        <w:t>µ</w:t>
-      </w:r>
-      <w:r>
-        <w:rPr>
-          <w:rStyle w:val="hgkelc"/>
-          <w:bCs/>
-        </w:rPr>
-        <w:t>W</w:t>
+        <w:t>µW</w:t>
       </w:r>
       <w:r>
         <w:rPr>
@@ -151,8 +144,11 @@
     </w:p>
     <w:p>
       <w:r>
+        <w:rPr>
+          <w:noProof/>
+        </w:rPr>
         <w:drawing>
-          <wp:inline distT="0" distB="0" distL="0" distR="0" wp14:anchorId="33AEC9E4" wp14:editId="2CB56331">
+          <wp:inline distT="0" distB="0" distL="0" distR="0" wp14:anchorId="520D4BF7" wp14:editId="63281992">
             <wp:extent cx="2286319" cy="1590897"/>
             <wp:effectExtent l="0" t="0" r="0" b="9525"/>
             <wp:docPr id="1" name="Grafik 1"/>
@@ -194,7 +190,13 @@
         <w:pStyle w:val="berschrift1"/>
       </w:pPr>
       <w:r>
-        <w:t>Aufgabe 2 (5 min)</w:t>
+        <w:t>Aufgabe 2 (</w:t>
+      </w:r>
+      <w:r>
+        <w:t>7</w:t>
+      </w:r>
+      <w:r>
+        <w:t xml:space="preserve"> min)</w:t>
       </w:r>
     </w:p>
     <w:p>
@@ -206,8 +208,6 @@
       <w:r>
         <w:t>Setzen sie das Klassendiagram in C# um.</w:t>
       </w:r>
-      <w:bookmarkStart w:id="0" w:name="_GoBack"/>
-      <w:bookmarkEnd w:id="0"/>
     </w:p>
     <w:sectPr>
       <w:pgSz w:w="11906" w:h="16838"/>
@@ -220,7 +220,7 @@
 </file>
 
 <file path=word/numbering.xml><?xml version="1.0" encoding="utf-8"?>
-<w:numbering xmlns:wpc="http://schemas.microsoft.com/office/word/2010/wordprocessingCanvas" xmlns:cx="http://schemas.microsoft.com/office/drawing/2014/chartex" xmlns:cx1="http://schemas.microsoft.com/office/drawing/2015/9/8/chartex" xmlns:cx2="http://schemas.microsoft.com/office/drawing/2015/10/21/chartex" xmlns:cx3="http://schemas.microsoft.com/office/drawing/2016/5/9/chartex" xmlns:cx4="http://schemas.microsoft.com/office/drawing/2016/5/10/chartex" xmlns:cx5="http://schemas.microsoft.com/office/drawing/2016/5/11/chartex" xmlns:cx6="http://schemas.microsoft.com/office/drawing/2016/5/12/chartex" xmlns:cx7="http://schemas.microsoft.com/office/drawing/2016/5/13/chartex" xmlns:cx8="http://schemas.microsoft.com/office/drawing/2016/5/14/chartex" xmlns:mc="http://schemas.openxmlformats.org/markup-compatibility/2006" xmlns:aink="http://schemas.microsoft.com/office/drawing/2016/ink" xmlns:am3d="http://schemas.microsoft.com/office/drawing/2017/model3d" xmlns:o="urn:schemas-microsoft-com:office:office" xmlns:r="http://schemas.openxmlformats.org/officeDocument/2006/relationships" xmlns:m="http://schemas.openxmlformats.org/officeDocument/2006/math" xmlns:v="urn:schemas-microsoft-com:vml" xmlns:wp14="http://schemas.microsoft.com/office/word/2010/wordprocessingDrawing" xmlns:wp="http://schemas.openxmlformats.org/drawingml/2006/wordprocessingDrawing" xmlns:w10="urn:schemas-microsoft-com:office:word" xmlns:w="http://schemas.openxmlformats.org/wordprocessingml/2006/main" xmlns:w14="http://schemas.microsoft.com/office/word/2010/wordml" xmlns:w15="http://schemas.microsoft.com/office/word/2012/wordml" xmlns:w16cid="http://schemas.microsoft.com/office/word/2016/wordml/cid" xmlns:w16se="http://schemas.microsoft.com/office/word/2015/wordml/symex" xmlns:wpg="http://schemas.microsoft.com/office/word/2010/wordprocessingGroup" xmlns:wpi="http://schemas.microsoft.com/office/word/2010/wordprocessingInk" xmlns:wne="http://schemas.microsoft.com/office/word/2006/wordml" xmlns:wps="http://schemas.microsoft.com/office/word/2010/wordprocessingShape" mc:Ignorable="w14 w15 w16se w16cid wp14">
+<w:numbering xmlns:wpc="http://schemas.microsoft.com/office/word/2010/wordprocessingCanvas" xmlns:cx="http://schemas.microsoft.com/office/drawing/2014/chartex" xmlns:cx1="http://schemas.microsoft.com/office/drawing/2015/9/8/chartex" xmlns:cx2="http://schemas.microsoft.com/office/drawing/2015/10/21/chartex" xmlns:cx3="http://schemas.microsoft.com/office/drawing/2016/5/9/chartex" xmlns:cx4="http://schemas.microsoft.com/office/drawing/2016/5/10/chartex" xmlns:cx5="http://schemas.microsoft.com/office/drawing/2016/5/11/chartex" xmlns:cx6="http://schemas.microsoft.com/office/drawing/2016/5/12/chartex" xmlns:cx7="http://schemas.microsoft.com/office/drawing/2016/5/13/chartex" xmlns:cx8="http://schemas.microsoft.com/office/drawing/2016/5/14/chartex" xmlns:mc="http://schemas.openxmlformats.org/markup-compatibility/2006" xmlns:aink="http://schemas.microsoft.com/office/drawing/2016/ink" xmlns:am3d="http://schemas.microsoft.com/office/drawing/2017/model3d" xmlns:o="urn:schemas-microsoft-com:office:office" xmlns:oel="http://schemas.microsoft.com/office/2019/extlst" xmlns:r="http://schemas.openxmlformats.org/officeDocument/2006/relationships" xmlns:m="http://schemas.openxmlformats.org/officeDocument/2006/math" xmlns:v="urn:schemas-microsoft-com:vml" xmlns:wp14="http://schemas.microsoft.com/office/word/2010/wordprocessingDrawing" xmlns:wp="http://schemas.openxmlformats.org/drawingml/2006/wordprocessingDrawing" xmlns:w10="urn:schemas-microsoft-com:office:word" xmlns:w="http://schemas.openxmlformats.org/wordprocessingml/2006/main" xmlns:w14="http://schemas.microsoft.com/office/word/2010/wordml" xmlns:w15="http://schemas.microsoft.com/office/word/2012/wordml" xmlns:w16cex="http://schemas.microsoft.com/office/word/2018/wordml/cex" xmlns:w16cid="http://schemas.microsoft.com/office/word/2016/wordml/cid" xmlns:w16="http://schemas.microsoft.com/office/word/2018/wordml" xmlns:w16sdtdh="http://schemas.microsoft.com/office/word/2020/wordml/sdtdatahash" xmlns:w16se="http://schemas.microsoft.com/office/word/2015/wordml/symex" xmlns:wpg="http://schemas.microsoft.com/office/word/2010/wordprocessingGroup" xmlns:wpi="http://schemas.microsoft.com/office/word/2010/wordprocessingInk" xmlns:wne="http://schemas.microsoft.com/office/word/2006/wordml" xmlns:wps="http://schemas.microsoft.com/office/word/2010/wordprocessingShape" mc:Ignorable="w14 w15 w16se w16cid w16 w16cex w16sdtdh wp14">
   <w:abstractNum w:abstractNumId="0" w15:restartNumberingAfterBreak="0">
     <w:nsid w:val="4BE3185B"/>
     <w:multiLevelType w:val="hybridMultilevel"/>
@@ -445,17 +445,17 @@
       </w:rPr>
     </w:lvl>
   </w:abstractNum>
-  <w:num w:numId="1">
+  <w:num w:numId="1" w16cid:durableId="212350029">
     <w:abstractNumId w:val="1"/>
   </w:num>
-  <w:num w:numId="2">
+  <w:num w:numId="2" w16cid:durableId="1687442178">
     <w:abstractNumId w:val="0"/>
   </w:num>
 </w:numbering>
 </file>
 
 <file path=word/styles.xml><?xml version="1.0" encoding="utf-8"?>
-<w:styles xmlns:mc="http://schemas.openxmlformats.org/markup-compatibility/2006" xmlns:r="http://schemas.openxmlformats.org/officeDocument/2006/relationships" xmlns:w="http://schemas.openxmlformats.org/wordprocessingml/2006/main" xmlns:w14="http://schemas.microsoft.com/office/word/2010/wordml" xmlns:w15="http://schemas.microsoft.com/office/word/2012/wordml" xmlns:w16cid="http://schemas.microsoft.com/office/word/2016/wordml/cid" xmlns:w16se="http://schemas.microsoft.com/office/word/2015/wordml/symex" mc:Ignorable="w14 w15 w16se w16cid">
+<w:styles xmlns:mc="http://schemas.openxmlformats.org/markup-compatibility/2006" xmlns:r="http://schemas.openxmlformats.org/officeDocument/2006/relationships" xmlns:w="http://schemas.openxmlformats.org/wordprocessingml/2006/main" xmlns:w14="http://schemas.microsoft.com/office/word/2010/wordml" xmlns:w15="http://schemas.microsoft.com/office/word/2012/wordml" xmlns:w16cex="http://schemas.microsoft.com/office/word/2018/wordml/cex" xmlns:w16cid="http://schemas.microsoft.com/office/word/2016/wordml/cid" xmlns:w16="http://schemas.microsoft.com/office/word/2018/wordml" xmlns:w16sdtdh="http://schemas.microsoft.com/office/word/2020/wordml/sdtdatahash" xmlns:w16se="http://schemas.microsoft.com/office/word/2015/wordml/symex" mc:Ignorable="w14 w15 w16se w16cid w16 w16cex w16sdtdh">
   <w:docDefaults>
     <w:rPrDefault>
       <w:rPr>
@@ -471,7 +471,7 @@
       </w:pPr>
     </w:pPrDefault>
   </w:docDefaults>
-  <w:latentStyles w:defLockedState="0" w:defUIPriority="99" w:defSemiHidden="0" w:defUnhideWhenUsed="0" w:defQFormat="0" w:count="375">
+  <w:latentStyles w:defLockedState="0" w:defUIPriority="99" w:defSemiHidden="0" w:defUnhideWhenUsed="0" w:defQFormat="0" w:count="376">
     <w:lsdException w:name="Normal" w:uiPriority="0" w:qFormat="1"/>
     <w:lsdException w:name="heading 1" w:uiPriority="9" w:qFormat="1"/>
     <w:lsdException w:name="heading 2" w:semiHidden="1" w:uiPriority="9" w:unhideWhenUsed="1" w:qFormat="1"/>
@@ -577,7 +577,6 @@
     <w:lsdException w:name="HTML Sample" w:semiHidden="1" w:unhideWhenUsed="1"/>
     <w:lsdException w:name="HTML Typewriter" w:semiHidden="1" w:unhideWhenUsed="1"/>
     <w:lsdException w:name="HTML Variable" w:semiHidden="1" w:unhideWhenUsed="1"/>
-    <w:lsdException w:name="Normal Table" w:semiHidden="1" w:unhideWhenUsed="1"/>
     <w:lsdException w:name="annotation subject" w:semiHidden="1" w:unhideWhenUsed="1"/>
     <w:lsdException w:name="No List" w:semiHidden="1" w:unhideWhenUsed="1"/>
     <w:lsdException w:name="Outline List 1" w:semiHidden="1" w:unhideWhenUsed="1"/>
@@ -624,10 +623,8 @@
     <w:lsdException w:name="Table Subtle 2" w:semiHidden="1" w:unhideWhenUsed="1"/>
     <w:lsdException w:name="Table Web 1" w:semiHidden="1" w:unhideWhenUsed="1"/>
     <w:lsdException w:name="Table Web 2" w:semiHidden="1" w:unhideWhenUsed="1"/>
-    <w:lsdException w:name="Table Web 3" w:semiHidden="1" w:unhideWhenUsed="1"/>
     <w:lsdException w:name="Balloon Text" w:semiHidden="1" w:unhideWhenUsed="1"/>
     <w:lsdException w:name="Table Grid" w:uiPriority="39"/>
-    <w:lsdException w:name="Table Theme" w:semiHidden="1" w:unhideWhenUsed="1"/>
     <w:lsdException w:name="Placeholder Text" w:semiHidden="1"/>
     <w:lsdException w:name="No Spacing" w:uiPriority="1" w:qFormat="1"/>
     <w:lsdException w:name="Light Shading" w:uiPriority="60"/>
@@ -847,6 +844,7 @@
     <w:lsdException w:name="Smart Hyperlink" w:semiHidden="1" w:unhideWhenUsed="1"/>
     <w:lsdException w:name="Hashtag" w:semiHidden="1" w:unhideWhenUsed="1"/>
     <w:lsdException w:name="Unresolved Mention" w:semiHidden="1" w:unhideWhenUsed="1"/>
+    <w:lsdException w:name="Smart Link" w:semiHidden="1" w:unhideWhenUsed="1"/>
   </w:latentStyles>
   <w:style w:type="paragraph" w:default="1" w:styleId="Standard">
     <w:name w:val="Normal"/>

--- a/Projektfiles/Aufgabenstellung.docx
+++ b/Projektfiles/Aufgabenstellung.docx
@@ -14,12 +14,79 @@
     <w:p/>
     <w:p>
       <w:r>
-        <w:t>Von einer Wetterstation sollen die gemessenen Daten für jeden Nutzer im Internet bereitgestellt werden. Dafür werden die Sensoren mit einem kleinen Einplatinencomputer verbunden und auf dem selbigen verarbeitet. Auf dem Einplatinencomputer ist ein Webserver installiert, der die gemessenen Daten auf Anfrage bereitstellt.</w:t>
+        <w:t>Generelle Information:</w:t>
+      </w:r>
+      <w:r>
+        <w:br/>
+        <w:t xml:space="preserve">Beachten Sie die gestellte Hilfeleistung sowie die einheitliche Benennung der </w:t>
+      </w:r>
+      <w:r>
+        <w:t>Steuer</w:t>
+      </w:r>
+      <w:r>
+        <w:t>elemente.</w:t>
+      </w:r>
+    </w:p>
+    <w:p/>
+    <w:p>
+      <w:r>
+        <w:t>I</w:t>
+      </w:r>
+      <w:r>
+        <w:t xml:space="preserve">n der Stadt </w:t>
+      </w:r>
+      <w:r>
+        <w:t xml:space="preserve">Altenberg </w:t>
+      </w:r>
+      <w:r>
+        <w:t>werden im Winter einige Skihänge und Sessellifte betrieben. Aufgrund der klimatischen Lage ist Altenberg aber nicht „schneesicher“. Die Stadtverwaltung plant</w:t>
+      </w:r>
+      <w:r>
+        <w:t>,</w:t>
+      </w:r>
+      <w:r>
+        <w:t xml:space="preserve"> zusammen mit dem Deutschen Wetterdienst</w:t>
+      </w:r>
+      <w:r>
+        <w:t>,</w:t>
+      </w:r>
+      <w:r>
+        <w:t xml:space="preserve"> eine Wetterstation am Bahnhof zu installieren. So soll die Schneesicherheit besser vorausgesagt werden und die Zufriedenheit der Besucher</w:t>
+      </w:r>
+      <w:r>
+        <w:t xml:space="preserve"> im Winter</w:t>
+      </w:r>
+      <w:r>
+        <w:t xml:space="preserve"> verbessert werden.</w:t>
+      </w:r>
+    </w:p>
+    <w:p/>
+    <w:p>
+      <w:pPr>
+        <w:pStyle w:val="berschrift1"/>
+      </w:pPr>
+      <w:r>
+        <w:t xml:space="preserve">Aufgabe </w:t>
+      </w:r>
+      <w:r>
+        <w:t>1</w:t>
       </w:r>
     </w:p>
     <w:p>
       <w:r>
-        <w:t>Die gemessenen Daten sind:</w:t>
+        <w:t xml:space="preserve">Um die Daten für </w:t>
+      </w:r>
+      <w:r>
+        <w:t>potenzielle</w:t>
+      </w:r>
+      <w:r>
+        <w:t xml:space="preserve"> Besucher besser auslesbar zu machen, sollen sie </w:t>
+      </w:r>
+      <w:r>
+        <w:t xml:space="preserve">testweise in eine Formularanwendung implementiert werden. </w:t>
+      </w:r>
+      <w:r>
+        <w:t>Da zuerst ein Prototyp entwickelt wird werden vorerst nur folgende Daten gemessen:</w:t>
       </w:r>
     </w:p>
     <w:p>
@@ -102,113 +169,67 @@
         <w:t>Lichteinfall in lx</w:t>
       </w:r>
     </w:p>
-    <w:p/>
-    <w:p/>
     <w:p>
       <w:pPr>
-        <w:pStyle w:val="berschrift1"/>
-      </w:pPr>
-      <w:r>
-        <w:t>Aufgabe 1</w:t>
-      </w:r>
-      <w:r>
-        <w:t xml:space="preserve"> (7 min)</w:t>
+        <w:pStyle w:val="berschrift2"/>
+      </w:pPr>
+      <w:r>
+        <w:t>Aufgabe 1.1</w:t>
+      </w:r>
+      <w:r>
+        <w:t xml:space="preserve"> (</w:t>
+      </w:r>
+      <w:r>
+        <w:t>2,5</w:t>
+      </w:r>
+      <w:r>
+        <w:t xml:space="preserve"> BE)</w:t>
       </w:r>
     </w:p>
     <w:p>
       <w:r>
-        <w:t>Damit die Daten für einen Menschen einfach lesbar sind,</w:t>
-      </w:r>
-      <w:r>
-        <w:t xml:space="preserve"> sollen sie in einer Formularanwendung angezeigt werden.</w:t>
+        <w:t>Für den generellen Entwurf liegt bereits die Vorarbeit eines Kollegen vor</w:t>
+      </w:r>
+      <w:r>
+        <w:t xml:space="preserve"> (Vorlage 1).</w:t>
       </w:r>
     </w:p>
     <w:p>
       <w:r>
-        <w:t xml:space="preserve">Ergänzen sie das Vorgabeprojekt </w:t>
-      </w:r>
-      <w:r>
-        <w:t>um ein Label mit einem</w:t>
-      </w:r>
-      <w:r>
-        <w:t xml:space="preserve"> Zeitstempel für die letzte Abfrage.</w:t>
-      </w:r>
-      <w:r>
-        <w:t xml:space="preserve"> Wenn noch keine Abfrage getätigt wurde, soll es nicht sichtbar sein.</w:t>
-      </w:r>
-    </w:p>
-    <w:p>
-      <w:r>
-        <w:t>Die Ausgabe soll folgendermaßen aussehen:</w:t>
-      </w:r>
-    </w:p>
-    <w:p>
-      <w:r>
-        <w:rPr>
-          <w:noProof/>
-        </w:rPr>
-        <w:drawing>
-          <wp:inline distT="0" distB="0" distL="0" distR="0" wp14:anchorId="520D4BF7" wp14:editId="63281992">
-            <wp:extent cx="2286319" cy="1590897"/>
-            <wp:effectExtent l="0" t="0" r="0" b="9525"/>
-            <wp:docPr id="1" name="Grafik 1"/>
-            <wp:cNvGraphicFramePr>
-              <a:graphicFrameLocks xmlns:a="http://schemas.openxmlformats.org/drawingml/2006/main" noChangeAspect="1"/>
-            </wp:cNvGraphicFramePr>
-            <a:graphic xmlns:a="http://schemas.openxmlformats.org/drawingml/2006/main">
-              <a:graphicData uri="http://schemas.openxmlformats.org/drawingml/2006/picture">
-                <pic:pic xmlns:pic="http://schemas.openxmlformats.org/drawingml/2006/picture">
-                  <pic:nvPicPr>
-                    <pic:cNvPr id="1" name=""/>
-                    <pic:cNvPicPr/>
-                  </pic:nvPicPr>
-                  <pic:blipFill>
-                    <a:blip r:embed="rId5"/>
-                    <a:stretch>
-                      <a:fillRect/>
-                    </a:stretch>
-                  </pic:blipFill>
-                  <pic:spPr>
-                    <a:xfrm>
-                      <a:off x="0" y="0"/>
-                      <a:ext cx="2286319" cy="1590897"/>
-                    </a:xfrm>
-                    <a:prstGeom prst="rect">
-                      <a:avLst/>
-                    </a:prstGeom>
-                  </pic:spPr>
-                </pic:pic>
-              </a:graphicData>
-            </a:graphic>
-          </wp:inline>
-        </w:drawing>
+        <w:t xml:space="preserve">Erweitern </w:t>
+      </w:r>
+      <w:r>
+        <w:t>S</w:t>
+      </w:r>
+      <w:r>
+        <w:t>ie das Formular</w:t>
+      </w:r>
+      <w:r>
+        <w:t xml:space="preserve"> so</w:t>
+      </w:r>
+      <w:r>
+        <w:t>,</w:t>
+      </w:r>
+      <w:r>
+        <w:t xml:space="preserve"> das</w:t>
+      </w:r>
+      <w:r>
+        <w:t>s</w:t>
+      </w:r>
+      <w:r>
+        <w:t xml:space="preserve"> alle gemessenen Parameter angezeigt werden können.</w:t>
       </w:r>
     </w:p>
     <w:p/>
     <w:p>
       <w:pPr>
-        <w:pStyle w:val="berschrift1"/>
-      </w:pPr>
-      <w:r>
-        <w:t>Aufgabe 2 (</w:t>
-      </w:r>
-      <w:r>
-        <w:t>7</w:t>
-      </w:r>
-      <w:r>
-        <w:t xml:space="preserve"> min)</w:t>
+        <w:pStyle w:val="berschrift2"/>
+      </w:pPr>
+      <w:r>
+        <w:t>Aufgabe 1.2</w:t>
       </w:r>
     </w:p>
-    <w:p>
-      <w:r>
-        <w:t>Die Daten sollen nun aus dem Internet heruntergeladen werden. Um sie sicher zu repräsentieren soll hierfür ein Objekt des folgenden Klassendiagrams(xx) erzeugt werden.</w:t>
-      </w:r>
-    </w:p>
-    <w:p>
-      <w:r>
-        <w:t>Setzen sie das Klassendiagram in C# um.</w:t>
-      </w:r>
-    </w:p>
+    <w:p/>
     <w:sectPr>
       <w:pgSz w:w="11906" w:h="16838"/>
       <w:pgMar w:top="1417" w:right="1417" w:bottom="1134" w:left="1417" w:header="708" w:footer="708" w:gutter="0"/>
@@ -224,7 +245,7 @@
   <w:abstractNum w:abstractNumId="0" w15:restartNumberingAfterBreak="0">
     <w:nsid w:val="4BE3185B"/>
     <w:multiLevelType w:val="hybridMultilevel"/>
-    <w:tmpl w:val="7A4068DA"/>
+    <w:tmpl w:val="584A79AA"/>
     <w:lvl w:ilvl="0" w:tplc="312485B8">
       <w:numFmt w:val="bullet"/>
       <w:lvlText w:val="-"/>
@@ -577,6 +598,7 @@
     <w:lsdException w:name="HTML Sample" w:semiHidden="1" w:unhideWhenUsed="1"/>
     <w:lsdException w:name="HTML Typewriter" w:semiHidden="1" w:unhideWhenUsed="1"/>
     <w:lsdException w:name="HTML Variable" w:semiHidden="1" w:unhideWhenUsed="1"/>
+    <w:lsdException w:name="Normal Table" w:semiHidden="1" w:unhideWhenUsed="1"/>
     <w:lsdException w:name="annotation subject" w:semiHidden="1" w:unhideWhenUsed="1"/>
     <w:lsdException w:name="No List" w:semiHidden="1" w:unhideWhenUsed="1"/>
     <w:lsdException w:name="Outline List 1" w:semiHidden="1" w:unhideWhenUsed="1"/>
@@ -623,8 +645,10 @@
     <w:lsdException w:name="Table Subtle 2" w:semiHidden="1" w:unhideWhenUsed="1"/>
     <w:lsdException w:name="Table Web 1" w:semiHidden="1" w:unhideWhenUsed="1"/>
     <w:lsdException w:name="Table Web 2" w:semiHidden="1" w:unhideWhenUsed="1"/>
+    <w:lsdException w:name="Table Web 3" w:semiHidden="1" w:unhideWhenUsed="1"/>
     <w:lsdException w:name="Balloon Text" w:semiHidden="1" w:unhideWhenUsed="1"/>
     <w:lsdException w:name="Table Grid" w:uiPriority="39"/>
+    <w:lsdException w:name="Table Theme" w:semiHidden="1" w:unhideWhenUsed="1"/>
     <w:lsdException w:name="Placeholder Text" w:semiHidden="1"/>
     <w:lsdException w:name="No Spacing" w:uiPriority="1" w:qFormat="1"/>
     <w:lsdException w:name="Light Shading" w:uiPriority="60"/>
@@ -871,6 +895,28 @@
       <w:szCs w:val="32"/>
     </w:rPr>
   </w:style>
+  <w:style w:type="paragraph" w:styleId="berschrift2">
+    <w:name w:val="heading 2"/>
+    <w:basedOn w:val="Standard"/>
+    <w:next w:val="Standard"/>
+    <w:link w:val="berschrift2Zchn"/>
+    <w:uiPriority w:val="9"/>
+    <w:unhideWhenUsed/>
+    <w:qFormat/>
+    <w:rsid w:val="002A598E"/>
+    <w:pPr>
+      <w:keepNext/>
+      <w:keepLines/>
+      <w:spacing w:before="40" w:after="0"/>
+      <w:outlineLvl w:val="1"/>
+    </w:pPr>
+    <w:rPr>
+      <w:rFonts w:asciiTheme="majorHAnsi" w:eastAsiaTheme="majorEastAsia" w:hAnsiTheme="majorHAnsi" w:cstheme="majorBidi"/>
+      <w:color w:val="2F5496" w:themeColor="accent1" w:themeShade="BF"/>
+      <w:sz w:val="26"/>
+      <w:szCs w:val="26"/>
+    </w:rPr>
+  </w:style>
   <w:style w:type="character" w:default="1" w:styleId="Absatz-Standardschriftart">
     <w:name w:val="Default Paragraph Font"/>
     <w:uiPriority w:val="1"/>
@@ -959,6 +1005,19 @@
       <w:color w:val="2F5496" w:themeColor="accent1" w:themeShade="BF"/>
       <w:sz w:val="32"/>
       <w:szCs w:val="32"/>
+    </w:rPr>
+  </w:style>
+  <w:style w:type="character" w:customStyle="1" w:styleId="berschrift2Zchn">
+    <w:name w:val="Überschrift 2 Zchn"/>
+    <w:basedOn w:val="Absatz-Standardschriftart"/>
+    <w:link w:val="berschrift2"/>
+    <w:uiPriority w:val="9"/>
+    <w:rsid w:val="002A598E"/>
+    <w:rPr>
+      <w:rFonts w:asciiTheme="majorHAnsi" w:eastAsiaTheme="majorEastAsia" w:hAnsiTheme="majorHAnsi" w:cstheme="majorBidi"/>
+      <w:color w:val="2F5496" w:themeColor="accent1" w:themeShade="BF"/>
+      <w:sz w:val="26"/>
+      <w:szCs w:val="26"/>
     </w:rPr>
   </w:style>
 </w:styles>
